--- a/HTTT2211053.docx
+++ b/HTTT2211053.docx
@@ -64,7 +64,6 @@
       <w:pPr>
         <w:pStyle w:val="NormalWeb"/>
       </w:pPr>
-      <w:bookmarkStart w:id="0" w:name="_GoBack"/>
       <w:r>
         <w:rPr>
           <w:noProof/>
@@ -118,7 +117,823 @@
           </wp:inline>
         </w:drawing>
       </w:r>
+    </w:p>
+    <w:p>
+      <w:pPr>
+        <w:rPr>
+          <w:rFonts w:asciiTheme="majorHAnsi" w:hAnsiTheme="majorHAnsi" w:cstheme="majorHAnsi"/>
+          <w:sz w:val="40"/>
+          <w:szCs w:val="40"/>
+        </w:rPr>
+      </w:pPr>
+      <w:r>
+        <w:rPr>
+          <w:rFonts w:asciiTheme="majorHAnsi" w:hAnsiTheme="majorHAnsi" w:cstheme="majorHAnsi"/>
+          <w:sz w:val="40"/>
+          <w:szCs w:val="40"/>
+        </w:rPr>
+        <w:t>TH Buổi 3</w:t>
+      </w:r>
+    </w:p>
+    <w:p>
+      <w:pPr>
+        <w:rPr>
+          <w:rFonts w:asciiTheme="majorHAnsi" w:hAnsiTheme="majorHAnsi" w:cstheme="majorHAnsi"/>
+          <w:sz w:val="40"/>
+          <w:szCs w:val="40"/>
+        </w:rPr>
+      </w:pPr>
+      <w:r>
+        <w:rPr>
+          <w:rFonts w:asciiTheme="majorHAnsi" w:hAnsiTheme="majorHAnsi" w:cstheme="majorHAnsi"/>
+          <w:noProof/>
+          <w:sz w:val="40"/>
+          <w:szCs w:val="40"/>
+          <w:lang w:eastAsia="vi-VN"/>
+        </w:rPr>
+        <w:lastRenderedPageBreak/>
+        <w:drawing>
+          <wp:inline distT="0" distB="0" distL="0" distR="0">
+            <wp:extent cx="5734050" cy="3219450"/>
+            <wp:effectExtent l="0" t="0" r="0" b="0"/>
+            <wp:docPr id="8" name="Picture 8" descr="Screenshot (2)"/>
+            <wp:cNvGraphicFramePr>
+              <a:graphicFrameLocks xmlns:a="http://schemas.openxmlformats.org/drawingml/2006/main" noChangeAspect="1"/>
+            </wp:cNvGraphicFramePr>
+            <a:graphic xmlns:a="http://schemas.openxmlformats.org/drawingml/2006/main">
+              <a:graphicData uri="http://schemas.openxmlformats.org/drawingml/2006/picture">
+                <pic:pic xmlns:pic="http://schemas.openxmlformats.org/drawingml/2006/picture">
+                  <pic:nvPicPr>
+                    <pic:cNvPr id="0" name="Picture 3" descr="Screenshot (2)"/>
+                    <pic:cNvPicPr>
+                      <a:picLocks noChangeAspect="1" noChangeArrowheads="1"/>
+                    </pic:cNvPicPr>
+                  </pic:nvPicPr>
+                  <pic:blipFill>
+                    <a:blip r:embed="rId6">
+                      <a:extLst>
+                        <a:ext uri="{28A0092B-C50C-407E-A947-70E740481C1C}">
+                          <a14:useLocalDpi xmlns:a14="http://schemas.microsoft.com/office/drawing/2010/main" val="0"/>
+                        </a:ext>
+                      </a:extLst>
+                    </a:blip>
+                    <a:srcRect/>
+                    <a:stretch>
+                      <a:fillRect/>
+                    </a:stretch>
+                  </pic:blipFill>
+                  <pic:spPr bwMode="auto">
+                    <a:xfrm>
+                      <a:off x="0" y="0"/>
+                      <a:ext cx="5734050" cy="3219450"/>
+                    </a:xfrm>
+                    <a:prstGeom prst="rect">
+                      <a:avLst/>
+                    </a:prstGeom>
+                    <a:noFill/>
+                    <a:ln>
+                      <a:noFill/>
+                    </a:ln>
+                  </pic:spPr>
+                </pic:pic>
+              </a:graphicData>
+            </a:graphic>
+          </wp:inline>
+        </w:drawing>
+      </w:r>
+    </w:p>
+    <w:p>
+      <w:pPr>
+        <w:rPr>
+          <w:rFonts w:asciiTheme="majorHAnsi" w:hAnsiTheme="majorHAnsi" w:cstheme="majorHAnsi"/>
+          <w:sz w:val="40"/>
+          <w:szCs w:val="40"/>
+        </w:rPr>
+      </w:pPr>
+      <w:r>
+        <w:rPr>
+          <w:rFonts w:asciiTheme="majorHAnsi" w:hAnsiTheme="majorHAnsi" w:cstheme="majorHAnsi"/>
+          <w:noProof/>
+          <w:sz w:val="40"/>
+          <w:szCs w:val="40"/>
+          <w:lang w:eastAsia="vi-VN"/>
+        </w:rPr>
+        <w:drawing>
+          <wp:inline distT="0" distB="0" distL="0" distR="0">
+            <wp:extent cx="5724525" cy="3219450"/>
+            <wp:effectExtent l="0" t="0" r="9525" b="0"/>
+            <wp:docPr id="7" name="Picture 7" descr="Screenshot (3)"/>
+            <wp:cNvGraphicFramePr>
+              <a:graphicFrameLocks xmlns:a="http://schemas.openxmlformats.org/drawingml/2006/main" noChangeAspect="1"/>
+            </wp:cNvGraphicFramePr>
+            <a:graphic xmlns:a="http://schemas.openxmlformats.org/drawingml/2006/main">
+              <a:graphicData uri="http://schemas.openxmlformats.org/drawingml/2006/picture">
+                <pic:pic xmlns:pic="http://schemas.openxmlformats.org/drawingml/2006/picture">
+                  <pic:nvPicPr>
+                    <pic:cNvPr id="0" name="Picture 4" descr="Screenshot (3)"/>
+                    <pic:cNvPicPr>
+                      <a:picLocks noChangeAspect="1" noChangeArrowheads="1"/>
+                    </pic:cNvPicPr>
+                  </pic:nvPicPr>
+                  <pic:blipFill>
+                    <a:blip r:embed="rId7" cstate="print">
+                      <a:extLst>
+                        <a:ext uri="{28A0092B-C50C-407E-A947-70E740481C1C}">
+                          <a14:useLocalDpi xmlns:a14="http://schemas.microsoft.com/office/drawing/2010/main" val="0"/>
+                        </a:ext>
+                      </a:extLst>
+                    </a:blip>
+                    <a:srcRect/>
+                    <a:stretch>
+                      <a:fillRect/>
+                    </a:stretch>
+                  </pic:blipFill>
+                  <pic:spPr bwMode="auto">
+                    <a:xfrm>
+                      <a:off x="0" y="0"/>
+                      <a:ext cx="5724525" cy="3219450"/>
+                    </a:xfrm>
+                    <a:prstGeom prst="rect">
+                      <a:avLst/>
+                    </a:prstGeom>
+                    <a:noFill/>
+                    <a:ln>
+                      <a:noFill/>
+                    </a:ln>
+                  </pic:spPr>
+                </pic:pic>
+              </a:graphicData>
+            </a:graphic>
+          </wp:inline>
+        </w:drawing>
+      </w:r>
+    </w:p>
+    <w:p>
+      <w:pPr>
+        <w:rPr>
+          <w:rFonts w:asciiTheme="majorHAnsi" w:hAnsiTheme="majorHAnsi" w:cstheme="majorHAnsi"/>
+          <w:sz w:val="40"/>
+          <w:szCs w:val="40"/>
+        </w:rPr>
+      </w:pPr>
+      <w:bookmarkStart w:id="0" w:name="_GoBack"/>
+      <w:r>
+        <w:rPr>
+          <w:rFonts w:asciiTheme="majorHAnsi" w:hAnsiTheme="majorHAnsi" w:cstheme="majorHAnsi"/>
+          <w:noProof/>
+          <w:sz w:val="40"/>
+          <w:szCs w:val="40"/>
+          <w:lang w:eastAsia="vi-VN"/>
+        </w:rPr>
+        <w:lastRenderedPageBreak/>
+        <w:drawing>
+          <wp:inline distT="0" distB="0" distL="0" distR="0">
+            <wp:extent cx="5724525" cy="3219450"/>
+            <wp:effectExtent l="0" t="0" r="9525" b="0"/>
+            <wp:docPr id="6" name="Picture 6" descr="Screenshot (4)"/>
+            <wp:cNvGraphicFramePr>
+              <a:graphicFrameLocks xmlns:a="http://schemas.openxmlformats.org/drawingml/2006/main" noChangeAspect="1"/>
+            </wp:cNvGraphicFramePr>
+            <a:graphic xmlns:a="http://schemas.openxmlformats.org/drawingml/2006/main">
+              <a:graphicData uri="http://schemas.openxmlformats.org/drawingml/2006/picture">
+                <pic:pic xmlns:pic="http://schemas.openxmlformats.org/drawingml/2006/picture">
+                  <pic:nvPicPr>
+                    <pic:cNvPr id="0" name="Picture 5" descr="Screenshot (4)"/>
+                    <pic:cNvPicPr>
+                      <a:picLocks noChangeAspect="1" noChangeArrowheads="1"/>
+                    </pic:cNvPicPr>
+                  </pic:nvPicPr>
+                  <pic:blipFill>
+                    <a:blip r:embed="rId8" cstate="print">
+                      <a:extLst>
+                        <a:ext uri="{28A0092B-C50C-407E-A947-70E740481C1C}">
+                          <a14:useLocalDpi xmlns:a14="http://schemas.microsoft.com/office/drawing/2010/main" val="0"/>
+                        </a:ext>
+                      </a:extLst>
+                    </a:blip>
+                    <a:srcRect/>
+                    <a:stretch>
+                      <a:fillRect/>
+                    </a:stretch>
+                  </pic:blipFill>
+                  <pic:spPr bwMode="auto">
+                    <a:xfrm>
+                      <a:off x="0" y="0"/>
+                      <a:ext cx="5724525" cy="3219450"/>
+                    </a:xfrm>
+                    <a:prstGeom prst="rect">
+                      <a:avLst/>
+                    </a:prstGeom>
+                    <a:noFill/>
+                    <a:ln>
+                      <a:noFill/>
+                    </a:ln>
+                  </pic:spPr>
+                </pic:pic>
+              </a:graphicData>
+            </a:graphic>
+          </wp:inline>
+        </w:drawing>
+      </w:r>
       <w:bookmarkEnd w:id="0"/>
+    </w:p>
+    <w:p>
+      <w:pPr>
+        <w:rPr>
+          <w:rFonts w:asciiTheme="majorHAnsi" w:hAnsiTheme="majorHAnsi" w:cstheme="majorHAnsi"/>
+          <w:sz w:val="40"/>
+          <w:szCs w:val="40"/>
+        </w:rPr>
+      </w:pPr>
+      <w:r>
+        <w:rPr>
+          <w:rFonts w:asciiTheme="majorHAnsi" w:hAnsiTheme="majorHAnsi" w:cstheme="majorHAnsi"/>
+          <w:noProof/>
+          <w:sz w:val="40"/>
+          <w:szCs w:val="40"/>
+          <w:lang w:eastAsia="vi-VN"/>
+        </w:rPr>
+        <w:drawing>
+          <wp:inline distT="0" distB="0" distL="0" distR="0">
+            <wp:extent cx="5724525" cy="3219450"/>
+            <wp:effectExtent l="0" t="0" r="9525" b="0"/>
+            <wp:docPr id="5" name="Picture 5" descr="Screenshot (6)"/>
+            <wp:cNvGraphicFramePr>
+              <a:graphicFrameLocks xmlns:a="http://schemas.openxmlformats.org/drawingml/2006/main" noChangeAspect="1"/>
+            </wp:cNvGraphicFramePr>
+            <a:graphic xmlns:a="http://schemas.openxmlformats.org/drawingml/2006/main">
+              <a:graphicData uri="http://schemas.openxmlformats.org/drawingml/2006/picture">
+                <pic:pic xmlns:pic="http://schemas.openxmlformats.org/drawingml/2006/picture">
+                  <pic:nvPicPr>
+                    <pic:cNvPr id="0" name="Picture 6" descr="Screenshot (6)"/>
+                    <pic:cNvPicPr>
+                      <a:picLocks noChangeAspect="1" noChangeArrowheads="1"/>
+                    </pic:cNvPicPr>
+                  </pic:nvPicPr>
+                  <pic:blipFill>
+                    <a:blip r:embed="rId9" cstate="print">
+                      <a:extLst>
+                        <a:ext uri="{28A0092B-C50C-407E-A947-70E740481C1C}">
+                          <a14:useLocalDpi xmlns:a14="http://schemas.microsoft.com/office/drawing/2010/main" val="0"/>
+                        </a:ext>
+                      </a:extLst>
+                    </a:blip>
+                    <a:srcRect/>
+                    <a:stretch>
+                      <a:fillRect/>
+                    </a:stretch>
+                  </pic:blipFill>
+                  <pic:spPr bwMode="auto">
+                    <a:xfrm>
+                      <a:off x="0" y="0"/>
+                      <a:ext cx="5724525" cy="3219450"/>
+                    </a:xfrm>
+                    <a:prstGeom prst="rect">
+                      <a:avLst/>
+                    </a:prstGeom>
+                    <a:noFill/>
+                    <a:ln>
+                      <a:noFill/>
+                    </a:ln>
+                  </pic:spPr>
+                </pic:pic>
+              </a:graphicData>
+            </a:graphic>
+          </wp:inline>
+        </w:drawing>
+      </w:r>
+    </w:p>
+    <w:p>
+      <w:pPr>
+        <w:rPr>
+          <w:rFonts w:asciiTheme="majorHAnsi" w:hAnsiTheme="majorHAnsi" w:cstheme="majorHAnsi"/>
+          <w:sz w:val="40"/>
+          <w:szCs w:val="40"/>
+        </w:rPr>
+      </w:pPr>
+      <w:r>
+        <w:rPr>
+          <w:rFonts w:asciiTheme="majorHAnsi" w:hAnsiTheme="majorHAnsi" w:cstheme="majorHAnsi"/>
+          <w:noProof/>
+          <w:sz w:val="40"/>
+          <w:szCs w:val="40"/>
+          <w:lang w:eastAsia="vi-VN"/>
+        </w:rPr>
+        <w:lastRenderedPageBreak/>
+        <w:drawing>
+          <wp:inline distT="0" distB="0" distL="0" distR="0">
+            <wp:extent cx="5724525" cy="3219450"/>
+            <wp:effectExtent l="0" t="0" r="9525" b="0"/>
+            <wp:docPr id="4" name="Picture 4" descr="Screenshot (7)"/>
+            <wp:cNvGraphicFramePr>
+              <a:graphicFrameLocks xmlns:a="http://schemas.openxmlformats.org/drawingml/2006/main" noChangeAspect="1"/>
+            </wp:cNvGraphicFramePr>
+            <a:graphic xmlns:a="http://schemas.openxmlformats.org/drawingml/2006/main">
+              <a:graphicData uri="http://schemas.openxmlformats.org/drawingml/2006/picture">
+                <pic:pic xmlns:pic="http://schemas.openxmlformats.org/drawingml/2006/picture">
+                  <pic:nvPicPr>
+                    <pic:cNvPr id="0" name="Picture 7" descr="Screenshot (7)"/>
+                    <pic:cNvPicPr>
+                      <a:picLocks noChangeAspect="1" noChangeArrowheads="1"/>
+                    </pic:cNvPicPr>
+                  </pic:nvPicPr>
+                  <pic:blipFill>
+                    <a:blip r:embed="rId10" cstate="print">
+                      <a:extLst>
+                        <a:ext uri="{28A0092B-C50C-407E-A947-70E740481C1C}">
+                          <a14:useLocalDpi xmlns:a14="http://schemas.microsoft.com/office/drawing/2010/main" val="0"/>
+                        </a:ext>
+                      </a:extLst>
+                    </a:blip>
+                    <a:srcRect/>
+                    <a:stretch>
+                      <a:fillRect/>
+                    </a:stretch>
+                  </pic:blipFill>
+                  <pic:spPr bwMode="auto">
+                    <a:xfrm>
+                      <a:off x="0" y="0"/>
+                      <a:ext cx="5724525" cy="3219450"/>
+                    </a:xfrm>
+                    <a:prstGeom prst="rect">
+                      <a:avLst/>
+                    </a:prstGeom>
+                    <a:noFill/>
+                    <a:ln>
+                      <a:noFill/>
+                    </a:ln>
+                  </pic:spPr>
+                </pic:pic>
+              </a:graphicData>
+            </a:graphic>
+          </wp:inline>
+        </w:drawing>
+      </w:r>
+    </w:p>
+    <w:p>
+      <w:pPr>
+        <w:rPr>
+          <w:rFonts w:asciiTheme="majorHAnsi" w:hAnsiTheme="majorHAnsi" w:cstheme="majorHAnsi"/>
+          <w:sz w:val="40"/>
+          <w:szCs w:val="40"/>
+        </w:rPr>
+      </w:pPr>
+      <w:r>
+        <w:rPr>
+          <w:rFonts w:asciiTheme="majorHAnsi" w:hAnsiTheme="majorHAnsi" w:cstheme="majorHAnsi"/>
+          <w:noProof/>
+          <w:sz w:val="40"/>
+          <w:szCs w:val="40"/>
+          <w:lang w:eastAsia="vi-VN"/>
+        </w:rPr>
+        <w:drawing>
+          <wp:inline distT="0" distB="0" distL="0" distR="0">
+            <wp:extent cx="5734050" cy="3219450"/>
+            <wp:effectExtent l="0" t="0" r="0" b="0"/>
+            <wp:docPr id="3" name="Picture 3" descr="Screenshot (8)"/>
+            <wp:cNvGraphicFramePr>
+              <a:graphicFrameLocks xmlns:a="http://schemas.openxmlformats.org/drawingml/2006/main" noChangeAspect="1"/>
+            </wp:cNvGraphicFramePr>
+            <a:graphic xmlns:a="http://schemas.openxmlformats.org/drawingml/2006/main">
+              <a:graphicData uri="http://schemas.openxmlformats.org/drawingml/2006/picture">
+                <pic:pic xmlns:pic="http://schemas.openxmlformats.org/drawingml/2006/picture">
+                  <pic:nvPicPr>
+                    <pic:cNvPr id="0" name="Picture 8" descr="Screenshot (8)"/>
+                    <pic:cNvPicPr>
+                      <a:picLocks noChangeAspect="1" noChangeArrowheads="1"/>
+                    </pic:cNvPicPr>
+                  </pic:nvPicPr>
+                  <pic:blipFill>
+                    <a:blip r:embed="rId11">
+                      <a:extLst>
+                        <a:ext uri="{28A0092B-C50C-407E-A947-70E740481C1C}">
+                          <a14:useLocalDpi xmlns:a14="http://schemas.microsoft.com/office/drawing/2010/main" val="0"/>
+                        </a:ext>
+                      </a:extLst>
+                    </a:blip>
+                    <a:srcRect/>
+                    <a:stretch>
+                      <a:fillRect/>
+                    </a:stretch>
+                  </pic:blipFill>
+                  <pic:spPr bwMode="auto">
+                    <a:xfrm>
+                      <a:off x="0" y="0"/>
+                      <a:ext cx="5734050" cy="3219450"/>
+                    </a:xfrm>
+                    <a:prstGeom prst="rect">
+                      <a:avLst/>
+                    </a:prstGeom>
+                    <a:noFill/>
+                    <a:ln>
+                      <a:noFill/>
+                    </a:ln>
+                  </pic:spPr>
+                </pic:pic>
+              </a:graphicData>
+            </a:graphic>
+          </wp:inline>
+        </w:drawing>
+      </w:r>
+    </w:p>
+    <w:p>
+      <w:pPr>
+        <w:rPr>
+          <w:rFonts w:asciiTheme="majorHAnsi" w:hAnsiTheme="majorHAnsi" w:cstheme="majorHAnsi"/>
+          <w:sz w:val="40"/>
+          <w:szCs w:val="40"/>
+        </w:rPr>
+      </w:pPr>
+      <w:r>
+        <w:rPr>
+          <w:rFonts w:asciiTheme="majorHAnsi" w:hAnsiTheme="majorHAnsi" w:cstheme="majorHAnsi"/>
+          <w:noProof/>
+          <w:sz w:val="40"/>
+          <w:szCs w:val="40"/>
+          <w:lang w:eastAsia="vi-VN"/>
+        </w:rPr>
+        <w:lastRenderedPageBreak/>
+        <w:drawing>
+          <wp:inline distT="0" distB="0" distL="0" distR="0">
+            <wp:extent cx="5734050" cy="3219450"/>
+            <wp:effectExtent l="0" t="0" r="0" b="0"/>
+            <wp:docPr id="12" name="Picture 12" descr="Screenshot (9)"/>
+            <wp:cNvGraphicFramePr>
+              <a:graphicFrameLocks xmlns:a="http://schemas.openxmlformats.org/drawingml/2006/main" noChangeAspect="1"/>
+            </wp:cNvGraphicFramePr>
+            <a:graphic xmlns:a="http://schemas.openxmlformats.org/drawingml/2006/main">
+              <a:graphicData uri="http://schemas.openxmlformats.org/drawingml/2006/picture">
+                <pic:pic xmlns:pic="http://schemas.openxmlformats.org/drawingml/2006/picture">
+                  <pic:nvPicPr>
+                    <pic:cNvPr id="0" name="Picture 9" descr="Screenshot (9)"/>
+                    <pic:cNvPicPr>
+                      <a:picLocks noChangeAspect="1" noChangeArrowheads="1"/>
+                    </pic:cNvPicPr>
+                  </pic:nvPicPr>
+                  <pic:blipFill>
+                    <a:blip r:embed="rId12">
+                      <a:extLst>
+                        <a:ext uri="{28A0092B-C50C-407E-A947-70E740481C1C}">
+                          <a14:useLocalDpi xmlns:a14="http://schemas.microsoft.com/office/drawing/2010/main" val="0"/>
+                        </a:ext>
+                      </a:extLst>
+                    </a:blip>
+                    <a:srcRect/>
+                    <a:stretch>
+                      <a:fillRect/>
+                    </a:stretch>
+                  </pic:blipFill>
+                  <pic:spPr bwMode="auto">
+                    <a:xfrm>
+                      <a:off x="0" y="0"/>
+                      <a:ext cx="5734050" cy="3219450"/>
+                    </a:xfrm>
+                    <a:prstGeom prst="rect">
+                      <a:avLst/>
+                    </a:prstGeom>
+                    <a:noFill/>
+                    <a:ln>
+                      <a:noFill/>
+                    </a:ln>
+                  </pic:spPr>
+                </pic:pic>
+              </a:graphicData>
+            </a:graphic>
+          </wp:inline>
+        </w:drawing>
+      </w:r>
+    </w:p>
+    <w:p>
+      <w:pPr>
+        <w:rPr>
+          <w:rFonts w:asciiTheme="majorHAnsi" w:hAnsiTheme="majorHAnsi" w:cstheme="majorHAnsi"/>
+          <w:sz w:val="40"/>
+          <w:szCs w:val="40"/>
+        </w:rPr>
+      </w:pPr>
+      <w:r>
+        <w:rPr>
+          <w:rFonts w:asciiTheme="majorHAnsi" w:hAnsiTheme="majorHAnsi" w:cstheme="majorHAnsi"/>
+          <w:noProof/>
+          <w:sz w:val="40"/>
+          <w:szCs w:val="40"/>
+          <w:lang w:eastAsia="vi-VN"/>
+        </w:rPr>
+        <w:drawing>
+          <wp:inline distT="0" distB="0" distL="0" distR="0">
+            <wp:extent cx="5724525" cy="3219450"/>
+            <wp:effectExtent l="0" t="0" r="9525" b="0"/>
+            <wp:docPr id="11" name="Picture 11" descr="Screenshot (10)"/>
+            <wp:cNvGraphicFramePr>
+              <a:graphicFrameLocks xmlns:a="http://schemas.openxmlformats.org/drawingml/2006/main" noChangeAspect="1"/>
+            </wp:cNvGraphicFramePr>
+            <a:graphic xmlns:a="http://schemas.openxmlformats.org/drawingml/2006/main">
+              <a:graphicData uri="http://schemas.openxmlformats.org/drawingml/2006/picture">
+                <pic:pic xmlns:pic="http://schemas.openxmlformats.org/drawingml/2006/picture">
+                  <pic:nvPicPr>
+                    <pic:cNvPr id="0" name="Picture 10" descr="Screenshot (10)"/>
+                    <pic:cNvPicPr>
+                      <a:picLocks noChangeAspect="1" noChangeArrowheads="1"/>
+                    </pic:cNvPicPr>
+                  </pic:nvPicPr>
+                  <pic:blipFill>
+                    <a:blip r:embed="rId13" cstate="print">
+                      <a:extLst>
+                        <a:ext uri="{28A0092B-C50C-407E-A947-70E740481C1C}">
+                          <a14:useLocalDpi xmlns:a14="http://schemas.microsoft.com/office/drawing/2010/main" val="0"/>
+                        </a:ext>
+                      </a:extLst>
+                    </a:blip>
+                    <a:srcRect/>
+                    <a:stretch>
+                      <a:fillRect/>
+                    </a:stretch>
+                  </pic:blipFill>
+                  <pic:spPr bwMode="auto">
+                    <a:xfrm>
+                      <a:off x="0" y="0"/>
+                      <a:ext cx="5724525" cy="3219450"/>
+                    </a:xfrm>
+                    <a:prstGeom prst="rect">
+                      <a:avLst/>
+                    </a:prstGeom>
+                    <a:noFill/>
+                    <a:ln>
+                      <a:noFill/>
+                    </a:ln>
+                  </pic:spPr>
+                </pic:pic>
+              </a:graphicData>
+            </a:graphic>
+          </wp:inline>
+        </w:drawing>
+      </w:r>
+    </w:p>
+    <w:p>
+      <w:pPr>
+        <w:rPr>
+          <w:rFonts w:asciiTheme="majorHAnsi" w:hAnsiTheme="majorHAnsi" w:cstheme="majorHAnsi"/>
+          <w:sz w:val="40"/>
+          <w:szCs w:val="40"/>
+        </w:rPr>
+      </w:pPr>
+      <w:r>
+        <w:rPr>
+          <w:rFonts w:asciiTheme="majorHAnsi" w:hAnsiTheme="majorHAnsi" w:cstheme="majorHAnsi"/>
+          <w:noProof/>
+          <w:sz w:val="40"/>
+          <w:szCs w:val="40"/>
+          <w:lang w:eastAsia="vi-VN"/>
+        </w:rPr>
+        <w:lastRenderedPageBreak/>
+        <w:drawing>
+          <wp:inline distT="0" distB="0" distL="0" distR="0">
+            <wp:extent cx="5724525" cy="3219450"/>
+            <wp:effectExtent l="0" t="0" r="9525" b="0"/>
+            <wp:docPr id="10" name="Picture 10" descr="Screenshot (11)"/>
+            <wp:cNvGraphicFramePr>
+              <a:graphicFrameLocks xmlns:a="http://schemas.openxmlformats.org/drawingml/2006/main" noChangeAspect="1"/>
+            </wp:cNvGraphicFramePr>
+            <a:graphic xmlns:a="http://schemas.openxmlformats.org/drawingml/2006/main">
+              <a:graphicData uri="http://schemas.openxmlformats.org/drawingml/2006/picture">
+                <pic:pic xmlns:pic="http://schemas.openxmlformats.org/drawingml/2006/picture">
+                  <pic:nvPicPr>
+                    <pic:cNvPr id="0" name="Picture 11" descr="Screenshot (11)"/>
+                    <pic:cNvPicPr>
+                      <a:picLocks noChangeAspect="1" noChangeArrowheads="1"/>
+                    </pic:cNvPicPr>
+                  </pic:nvPicPr>
+                  <pic:blipFill>
+                    <a:blip r:embed="rId14" cstate="print">
+                      <a:extLst>
+                        <a:ext uri="{28A0092B-C50C-407E-A947-70E740481C1C}">
+                          <a14:useLocalDpi xmlns:a14="http://schemas.microsoft.com/office/drawing/2010/main" val="0"/>
+                        </a:ext>
+                      </a:extLst>
+                    </a:blip>
+                    <a:srcRect/>
+                    <a:stretch>
+                      <a:fillRect/>
+                    </a:stretch>
+                  </pic:blipFill>
+                  <pic:spPr bwMode="auto">
+                    <a:xfrm>
+                      <a:off x="0" y="0"/>
+                      <a:ext cx="5724525" cy="3219450"/>
+                    </a:xfrm>
+                    <a:prstGeom prst="rect">
+                      <a:avLst/>
+                    </a:prstGeom>
+                    <a:noFill/>
+                    <a:ln>
+                      <a:noFill/>
+                    </a:ln>
+                  </pic:spPr>
+                </pic:pic>
+              </a:graphicData>
+            </a:graphic>
+          </wp:inline>
+        </w:drawing>
+      </w:r>
+    </w:p>
+    <w:p>
+      <w:pPr>
+        <w:rPr>
+          <w:rFonts w:asciiTheme="majorHAnsi" w:hAnsiTheme="majorHAnsi" w:cstheme="majorHAnsi"/>
+          <w:sz w:val="40"/>
+          <w:szCs w:val="40"/>
+        </w:rPr>
+      </w:pPr>
+      <w:r>
+        <w:rPr>
+          <w:rFonts w:asciiTheme="majorHAnsi" w:hAnsiTheme="majorHAnsi" w:cstheme="majorHAnsi"/>
+          <w:noProof/>
+          <w:sz w:val="40"/>
+          <w:szCs w:val="40"/>
+          <w:lang w:eastAsia="vi-VN"/>
+        </w:rPr>
+        <w:drawing>
+          <wp:inline distT="0" distB="0" distL="0" distR="0">
+            <wp:extent cx="5734050" cy="3219450"/>
+            <wp:effectExtent l="0" t="0" r="0" b="0"/>
+            <wp:docPr id="9" name="Picture 9" descr="Screenshot (12)"/>
+            <wp:cNvGraphicFramePr>
+              <a:graphicFrameLocks xmlns:a="http://schemas.openxmlformats.org/drawingml/2006/main" noChangeAspect="1"/>
+            </wp:cNvGraphicFramePr>
+            <a:graphic xmlns:a="http://schemas.openxmlformats.org/drawingml/2006/main">
+              <a:graphicData uri="http://schemas.openxmlformats.org/drawingml/2006/picture">
+                <pic:pic xmlns:pic="http://schemas.openxmlformats.org/drawingml/2006/picture">
+                  <pic:nvPicPr>
+                    <pic:cNvPr id="0" name="Picture 12" descr="Screenshot (12)"/>
+                    <pic:cNvPicPr>
+                      <a:picLocks noChangeAspect="1" noChangeArrowheads="1"/>
+                    </pic:cNvPicPr>
+                  </pic:nvPicPr>
+                  <pic:blipFill>
+                    <a:blip r:embed="rId15">
+                      <a:extLst>
+                        <a:ext uri="{28A0092B-C50C-407E-A947-70E740481C1C}">
+                          <a14:useLocalDpi xmlns:a14="http://schemas.microsoft.com/office/drawing/2010/main" val="0"/>
+                        </a:ext>
+                      </a:extLst>
+                    </a:blip>
+                    <a:srcRect/>
+                    <a:stretch>
+                      <a:fillRect/>
+                    </a:stretch>
+                  </pic:blipFill>
+                  <pic:spPr bwMode="auto">
+                    <a:xfrm>
+                      <a:off x="0" y="0"/>
+                      <a:ext cx="5734050" cy="3219450"/>
+                    </a:xfrm>
+                    <a:prstGeom prst="rect">
+                      <a:avLst/>
+                    </a:prstGeom>
+                    <a:noFill/>
+                    <a:ln>
+                      <a:noFill/>
+                    </a:ln>
+                  </pic:spPr>
+                </pic:pic>
+              </a:graphicData>
+            </a:graphic>
+          </wp:inline>
+        </w:drawing>
+      </w:r>
+    </w:p>
+    <w:p>
+      <w:pPr>
+        <w:rPr>
+          <w:rFonts w:asciiTheme="majorHAnsi" w:hAnsiTheme="majorHAnsi" w:cstheme="majorHAnsi"/>
+          <w:sz w:val="40"/>
+          <w:szCs w:val="40"/>
+        </w:rPr>
+      </w:pPr>
+      <w:r>
+        <w:rPr>
+          <w:rFonts w:asciiTheme="majorHAnsi" w:hAnsiTheme="majorHAnsi" w:cstheme="majorHAnsi"/>
+          <w:noProof/>
+          <w:sz w:val="40"/>
+          <w:szCs w:val="40"/>
+          <w:lang w:eastAsia="vi-VN"/>
+        </w:rPr>
+        <w:lastRenderedPageBreak/>
+        <w:drawing>
+          <wp:inline distT="0" distB="0" distL="0" distR="0">
+            <wp:extent cx="5724525" cy="3219450"/>
+            <wp:effectExtent l="0" t="0" r="9525" b="0"/>
+            <wp:docPr id="14" name="Picture 14" descr="Screenshot (13)"/>
+            <wp:cNvGraphicFramePr>
+              <a:graphicFrameLocks xmlns:a="http://schemas.openxmlformats.org/drawingml/2006/main" noChangeAspect="1"/>
+            </wp:cNvGraphicFramePr>
+            <a:graphic xmlns:a="http://schemas.openxmlformats.org/drawingml/2006/main">
+              <a:graphicData uri="http://schemas.openxmlformats.org/drawingml/2006/picture">
+                <pic:pic xmlns:pic="http://schemas.openxmlformats.org/drawingml/2006/picture">
+                  <pic:nvPicPr>
+                    <pic:cNvPr id="0" name="Picture 13" descr="Screenshot (13)"/>
+                    <pic:cNvPicPr>
+                      <a:picLocks noChangeAspect="1" noChangeArrowheads="1"/>
+                    </pic:cNvPicPr>
+                  </pic:nvPicPr>
+                  <pic:blipFill>
+                    <a:blip r:embed="rId16" cstate="print">
+                      <a:extLst>
+                        <a:ext uri="{28A0092B-C50C-407E-A947-70E740481C1C}">
+                          <a14:useLocalDpi xmlns:a14="http://schemas.microsoft.com/office/drawing/2010/main" val="0"/>
+                        </a:ext>
+                      </a:extLst>
+                    </a:blip>
+                    <a:srcRect/>
+                    <a:stretch>
+                      <a:fillRect/>
+                    </a:stretch>
+                  </pic:blipFill>
+                  <pic:spPr bwMode="auto">
+                    <a:xfrm>
+                      <a:off x="0" y="0"/>
+                      <a:ext cx="5724525" cy="3219450"/>
+                    </a:xfrm>
+                    <a:prstGeom prst="rect">
+                      <a:avLst/>
+                    </a:prstGeom>
+                    <a:noFill/>
+                    <a:ln>
+                      <a:noFill/>
+                    </a:ln>
+                  </pic:spPr>
+                </pic:pic>
+              </a:graphicData>
+            </a:graphic>
+          </wp:inline>
+        </w:drawing>
+      </w:r>
+    </w:p>
+    <w:p>
+      <w:pPr>
+        <w:rPr>
+          <w:rFonts w:asciiTheme="majorHAnsi" w:hAnsiTheme="majorHAnsi" w:cstheme="majorHAnsi"/>
+          <w:sz w:val="40"/>
+          <w:szCs w:val="40"/>
+        </w:rPr>
+      </w:pPr>
+      <w:r>
+        <w:rPr>
+          <w:rFonts w:asciiTheme="majorHAnsi" w:hAnsiTheme="majorHAnsi" w:cstheme="majorHAnsi"/>
+          <w:noProof/>
+          <w:sz w:val="40"/>
+          <w:szCs w:val="40"/>
+          <w:lang w:eastAsia="vi-VN"/>
+        </w:rPr>
+        <w:drawing>
+          <wp:inline distT="0" distB="0" distL="0" distR="0">
+            <wp:extent cx="5734050" cy="3219450"/>
+            <wp:effectExtent l="0" t="0" r="0" b="0"/>
+            <wp:docPr id="13" name="Picture 13" descr="Screenshot (14)"/>
+            <wp:cNvGraphicFramePr>
+              <a:graphicFrameLocks xmlns:a="http://schemas.openxmlformats.org/drawingml/2006/main" noChangeAspect="1"/>
+            </wp:cNvGraphicFramePr>
+            <a:graphic xmlns:a="http://schemas.openxmlformats.org/drawingml/2006/main">
+              <a:graphicData uri="http://schemas.openxmlformats.org/drawingml/2006/picture">
+                <pic:pic xmlns:pic="http://schemas.openxmlformats.org/drawingml/2006/picture">
+                  <pic:nvPicPr>
+                    <pic:cNvPr id="0" name="Picture 14" descr="Screenshot (14)"/>
+                    <pic:cNvPicPr>
+                      <a:picLocks noChangeAspect="1" noChangeArrowheads="1"/>
+                    </pic:cNvPicPr>
+                  </pic:nvPicPr>
+                  <pic:blipFill>
+                    <a:blip r:embed="rId17">
+                      <a:extLst>
+                        <a:ext uri="{28A0092B-C50C-407E-A947-70E740481C1C}">
+                          <a14:useLocalDpi xmlns:a14="http://schemas.microsoft.com/office/drawing/2010/main" val="0"/>
+                        </a:ext>
+                      </a:extLst>
+                    </a:blip>
+                    <a:srcRect/>
+                    <a:stretch>
+                      <a:fillRect/>
+                    </a:stretch>
+                  </pic:blipFill>
+                  <pic:spPr bwMode="auto">
+                    <a:xfrm>
+                      <a:off x="0" y="0"/>
+                      <a:ext cx="5734050" cy="3219450"/>
+                    </a:xfrm>
+                    <a:prstGeom prst="rect">
+                      <a:avLst/>
+                    </a:prstGeom>
+                    <a:noFill/>
+                    <a:ln>
+                      <a:noFill/>
+                    </a:ln>
+                  </pic:spPr>
+                </pic:pic>
+              </a:graphicData>
+            </a:graphic>
+          </wp:inline>
+        </w:drawing>
+      </w:r>
     </w:p>
     <w:p/>
     <w:sectPr>
